--- a/docs/Stijl document.docx
+++ b/docs/Stijl document.docx
@@ -249,17 +249,8 @@
           <w:sz w:val="36"/>
           <w:szCs w:val="36"/>
         </w:rPr>
-        <w:t xml:space="preserve">Feike </w:t>
-      </w:r>
-      <w:proofErr w:type="spellStart"/>
-      <w:r>
-        <w:rPr>
-          <w:sz w:val="36"/>
-          <w:szCs w:val="36"/>
-        </w:rPr>
-        <w:t>Vriesema</w:t>
-      </w:r>
-      <w:proofErr w:type="spellEnd"/>
+        <w:t>Feike Vriesema</w:t>
+      </w:r>
     </w:p>
     <w:p>
       <w:pPr>
@@ -486,152 +477,537 @@
         </w:rPr>
         <w:t>idige</w:t>
       </w:r>
+      <w:r>
+        <w:rPr>
+          <w:rFonts w:ascii="Arial" w:hAnsi="Arial" w:cs="Arial"/>
+          <w:sz w:val="24"/>
+          <w:szCs w:val="24"/>
+        </w:rPr>
+        <w:t xml:space="preserve"> team.</w:t>
+      </w:r>
+    </w:p>
+    <w:p>
+      <w:pPr>
+        <w:pStyle w:val="Geenafstand"/>
+        <w:numPr>
+          <w:ilvl w:val="0"/>
+          <w:numId w:val="1"/>
+        </w:numPr>
+        <w:rPr>
+          <w:rFonts w:ascii="Arial" w:hAnsi="Arial" w:cs="Arial"/>
+          <w:sz w:val="24"/>
+          <w:szCs w:val="24"/>
+        </w:rPr>
+      </w:pPr>
+      <w:r>
+        <w:rPr>
+          <w:rFonts w:ascii="Arial" w:hAnsi="Arial" w:cs="Arial"/>
+          <w:sz w:val="24"/>
+          <w:szCs w:val="24"/>
+        </w:rPr>
+        <w:t xml:space="preserve">Documenten worden geschreven in </w:t>
+      </w:r>
+      <w:proofErr w:type="spellStart"/>
+      <w:r>
+        <w:rPr>
+          <w:rFonts w:ascii="Arial" w:hAnsi="Arial" w:cs="Arial"/>
+          <w:sz w:val="24"/>
+          <w:szCs w:val="24"/>
+        </w:rPr>
+        <w:t>Arial</w:t>
+      </w:r>
+      <w:proofErr w:type="spellEnd"/>
+      <w:r>
+        <w:rPr>
+          <w:rFonts w:ascii="Arial" w:hAnsi="Arial" w:cs="Arial"/>
+          <w:sz w:val="24"/>
+          <w:szCs w:val="24"/>
+        </w:rPr>
+        <w:t>.</w:t>
+      </w:r>
+    </w:p>
+    <w:p>
+      <w:pPr>
+        <w:pStyle w:val="Geenafstand"/>
+        <w:numPr>
+          <w:ilvl w:val="0"/>
+          <w:numId w:val="1"/>
+        </w:numPr>
+        <w:rPr>
+          <w:rFonts w:ascii="Arial" w:hAnsi="Arial" w:cs="Arial"/>
+          <w:sz w:val="24"/>
+          <w:szCs w:val="24"/>
+        </w:rPr>
+      </w:pPr>
+      <w:r>
+        <w:rPr>
+          <w:rFonts w:ascii="Arial" w:hAnsi="Arial" w:cs="Arial"/>
+          <w:sz w:val="24"/>
+          <w:szCs w:val="24"/>
+        </w:rPr>
+        <w:t>Titels van documenten hebben lettertype 16.</w:t>
+      </w:r>
+    </w:p>
+    <w:p>
+      <w:pPr>
+        <w:pStyle w:val="Geenafstand"/>
+        <w:numPr>
+          <w:ilvl w:val="0"/>
+          <w:numId w:val="1"/>
+        </w:numPr>
+        <w:rPr>
+          <w:rFonts w:ascii="Arial" w:hAnsi="Arial" w:cs="Arial"/>
+          <w:sz w:val="24"/>
+          <w:szCs w:val="24"/>
+        </w:rPr>
+      </w:pPr>
+      <w:r>
+        <w:rPr>
+          <w:rFonts w:ascii="Arial" w:hAnsi="Arial" w:cs="Arial"/>
+          <w:sz w:val="24"/>
+          <w:szCs w:val="24"/>
+        </w:rPr>
+        <w:t>Subtitels van documenten hebben lettertype 14.</w:t>
+      </w:r>
+    </w:p>
+    <w:p>
+      <w:pPr>
+        <w:pStyle w:val="Geenafstand"/>
+        <w:numPr>
+          <w:ilvl w:val="0"/>
+          <w:numId w:val="1"/>
+        </w:numPr>
+        <w:rPr>
+          <w:rFonts w:ascii="Arial" w:hAnsi="Arial" w:cs="Arial"/>
+          <w:sz w:val="24"/>
+          <w:szCs w:val="24"/>
+        </w:rPr>
+      </w:pPr>
+      <w:r>
+        <w:rPr>
+          <w:rFonts w:ascii="Arial" w:hAnsi="Arial" w:cs="Arial"/>
+          <w:sz w:val="24"/>
+          <w:szCs w:val="24"/>
+        </w:rPr>
+        <w:t>Tekst binnen documenten hebben lettertype 12.</w:t>
+      </w:r>
+    </w:p>
+    <w:p>
+      <w:pPr>
+        <w:pStyle w:val="Geenafstand"/>
+        <w:numPr>
+          <w:ilvl w:val="0"/>
+          <w:numId w:val="1"/>
+        </w:numPr>
+        <w:rPr>
+          <w:rFonts w:ascii="Arial" w:hAnsi="Arial" w:cs="Arial"/>
+          <w:sz w:val="24"/>
+          <w:szCs w:val="24"/>
+        </w:rPr>
+      </w:pPr>
+      <w:r>
+        <w:rPr>
+          <w:rFonts w:ascii="Arial" w:hAnsi="Arial" w:cs="Arial"/>
+          <w:sz w:val="24"/>
+          <w:szCs w:val="24"/>
+        </w:rPr>
+        <w:t>Er word geen gebruik gemaakt van kleuren.</w:t>
+      </w:r>
+    </w:p>
+    <w:p>
+      <w:pPr>
+        <w:pStyle w:val="Geenafstand"/>
+        <w:numPr>
+          <w:ilvl w:val="0"/>
+          <w:numId w:val="1"/>
+        </w:numPr>
+        <w:rPr>
+          <w:rFonts w:ascii="Arial" w:hAnsi="Arial" w:cs="Arial"/>
+          <w:sz w:val="24"/>
+          <w:szCs w:val="24"/>
+        </w:rPr>
+      </w:pPr>
+      <w:r>
+        <w:rPr>
+          <w:rFonts w:ascii="Arial" w:hAnsi="Arial" w:cs="Arial"/>
+          <w:sz w:val="24"/>
+          <w:szCs w:val="24"/>
+        </w:rPr>
+        <w:t xml:space="preserve">De documenttitel word geschreven in </w:t>
+      </w:r>
+      <w:proofErr w:type="spellStart"/>
+      <w:r>
+        <w:rPr>
+          <w:rFonts w:ascii="Arial" w:hAnsi="Arial" w:cs="Arial"/>
+          <w:sz w:val="24"/>
+          <w:szCs w:val="24"/>
+        </w:rPr>
+        <w:t>lettergroote</w:t>
+      </w:r>
+      <w:proofErr w:type="spellEnd"/>
+      <w:r>
+        <w:rPr>
+          <w:rFonts w:ascii="Arial" w:hAnsi="Arial" w:cs="Arial"/>
+          <w:sz w:val="24"/>
+          <w:szCs w:val="24"/>
+        </w:rPr>
+        <w:t xml:space="preserve"> 24</w:t>
+      </w:r>
+    </w:p>
+    <w:p>
+      <w:pPr>
+        <w:pStyle w:val="Geenafstand"/>
+        <w:numPr>
+          <w:ilvl w:val="0"/>
+          <w:numId w:val="1"/>
+        </w:numPr>
+        <w:rPr>
+          <w:rFonts w:ascii="Arial" w:hAnsi="Arial" w:cs="Arial"/>
+          <w:sz w:val="24"/>
+          <w:szCs w:val="24"/>
+        </w:rPr>
+      </w:pPr>
+      <w:r>
+        <w:rPr>
+          <w:rFonts w:ascii="Arial" w:hAnsi="Arial" w:cs="Arial"/>
+          <w:sz w:val="24"/>
+          <w:szCs w:val="24"/>
+        </w:rPr>
+        <w:t xml:space="preserve">De ledenlijst word geschreven in </w:t>
+      </w:r>
+      <w:proofErr w:type="spellStart"/>
+      <w:r>
+        <w:rPr>
+          <w:rFonts w:ascii="Arial" w:hAnsi="Arial" w:cs="Arial"/>
+          <w:sz w:val="24"/>
+          <w:szCs w:val="24"/>
+        </w:rPr>
+        <w:t>lettergroote</w:t>
+      </w:r>
+      <w:proofErr w:type="spellEnd"/>
+      <w:r>
+        <w:rPr>
+          <w:rFonts w:ascii="Arial" w:hAnsi="Arial" w:cs="Arial"/>
+          <w:sz w:val="24"/>
+          <w:szCs w:val="24"/>
+        </w:rPr>
+        <w:t xml:space="preserve"> 18</w:t>
+      </w:r>
+    </w:p>
+    <w:p>
+      <w:pPr>
+        <w:pStyle w:val="Geenafstand"/>
+        <w:ind w:left="360"/>
+        <w:rPr>
+          <w:rFonts w:ascii="Arial" w:hAnsi="Arial" w:cs="Arial"/>
+          <w:sz w:val="24"/>
+          <w:szCs w:val="24"/>
+        </w:rPr>
+      </w:pPr>
+    </w:p>
+    <w:p>
+      <w:pPr>
+        <w:pStyle w:val="Geenafstand"/>
+        <w:ind w:left="360"/>
+        <w:rPr>
+          <w:rFonts w:ascii="Arial" w:hAnsi="Arial" w:cs="Arial"/>
+          <w:sz w:val="24"/>
+          <w:szCs w:val="24"/>
+        </w:rPr>
+      </w:pPr>
+    </w:p>
+    <w:p>
+      <w:pPr>
+        <w:rPr>
+          <w:rFonts w:ascii="Arial" w:hAnsi="Arial" w:cs="Arial"/>
+          <w:sz w:val="28"/>
+          <w:szCs w:val="48"/>
+        </w:rPr>
+      </w:pPr>
+      <w:r>
+        <w:rPr>
+          <w:rFonts w:ascii="Arial" w:hAnsi="Arial" w:cs="Arial"/>
+          <w:sz w:val="28"/>
+          <w:szCs w:val="48"/>
+        </w:rPr>
+        <w:t>Website Stijl</w:t>
+      </w:r>
+    </w:p>
+    <w:p>
+      <w:pPr>
+        <w:pStyle w:val="Lijstalinea"/>
+        <w:numPr>
+          <w:ilvl w:val="0"/>
+          <w:numId w:val="1"/>
+        </w:numPr>
+        <w:rPr>
+          <w:rFonts w:ascii="Arial" w:hAnsi="Arial" w:cs="Arial"/>
+          <w:sz w:val="24"/>
+          <w:szCs w:val="24"/>
+        </w:rPr>
+      </w:pPr>
+      <w:r>
+        <w:rPr>
+          <w:rFonts w:ascii="Arial" w:hAnsi="Arial" w:cs="Arial"/>
+          <w:sz w:val="24"/>
+          <w:szCs w:val="24"/>
+        </w:rPr>
+        <w:t>De primaire kleur van de website word #E9541C</w:t>
+      </w:r>
+    </w:p>
+    <w:p>
+      <w:pPr>
+        <w:pStyle w:val="Lijstalinea"/>
+        <w:numPr>
+          <w:ilvl w:val="0"/>
+          <w:numId w:val="1"/>
+        </w:numPr>
+        <w:rPr>
+          <w:rFonts w:ascii="Arial" w:hAnsi="Arial" w:cs="Arial"/>
+          <w:sz w:val="24"/>
+          <w:szCs w:val="24"/>
+        </w:rPr>
+      </w:pPr>
+      <w:r>
+        <w:rPr>
+          <w:rFonts w:ascii="Arial" w:hAnsi="Arial" w:cs="Arial"/>
+          <w:sz w:val="24"/>
+          <w:szCs w:val="24"/>
+        </w:rPr>
+        <w:t>De secundaire kleur van de website word #666666</w:t>
+      </w:r>
+    </w:p>
+    <w:p>
+      <w:pPr>
+        <w:pStyle w:val="Lijstalinea"/>
+        <w:numPr>
+          <w:ilvl w:val="0"/>
+          <w:numId w:val="1"/>
+        </w:numPr>
+        <w:rPr>
+          <w:rFonts w:ascii="Arial" w:hAnsi="Arial" w:cs="Arial"/>
+          <w:sz w:val="24"/>
+          <w:szCs w:val="24"/>
+        </w:rPr>
+      </w:pPr>
+      <w:r>
+        <w:rPr>
+          <w:rFonts w:ascii="Arial" w:hAnsi="Arial" w:cs="Arial"/>
+          <w:sz w:val="24"/>
+          <w:szCs w:val="24"/>
+        </w:rPr>
+        <w:t>De ternaire kleur van de website word #15151B</w:t>
+      </w:r>
+    </w:p>
+    <w:p>
+      <w:pPr>
+        <w:pStyle w:val="Lijstalinea"/>
+        <w:numPr>
+          <w:ilvl w:val="0"/>
+          <w:numId w:val="1"/>
+        </w:numPr>
+        <w:rPr>
+          <w:rFonts w:ascii="Arial" w:hAnsi="Arial" w:cs="Arial"/>
+          <w:sz w:val="24"/>
+          <w:szCs w:val="24"/>
+        </w:rPr>
+      </w:pPr>
+      <w:r>
+        <w:rPr>
+          <w:rFonts w:ascii="Arial" w:hAnsi="Arial" w:cs="Arial"/>
+          <w:sz w:val="24"/>
+          <w:szCs w:val="24"/>
+        </w:rPr>
+        <w:t>De quartaire kleur van de website is #1</w:t>
+      </w:r>
+      <w:r>
+        <w:rPr>
+          <w:rFonts w:ascii="Arial" w:hAnsi="Arial" w:cs="Arial"/>
+          <w:sz w:val="24"/>
+          <w:szCs w:val="24"/>
+        </w:rPr>
+        <w:t>E</w:t>
+      </w:r>
+      <w:r>
+        <w:rPr>
+          <w:rFonts w:ascii="Arial" w:hAnsi="Arial" w:cs="Arial"/>
+          <w:sz w:val="24"/>
+          <w:szCs w:val="24"/>
+        </w:rPr>
+        <w:t>1E</w:t>
+      </w:r>
+      <w:r>
+        <w:rPr>
+          <w:rFonts w:ascii="Arial" w:hAnsi="Arial" w:cs="Arial"/>
+          <w:sz w:val="24"/>
+          <w:szCs w:val="24"/>
+        </w:rPr>
+        <w:t>24</w:t>
+      </w:r>
+    </w:p>
+    <w:p>
+      <w:pPr>
+        <w:pStyle w:val="Lijstalinea"/>
+        <w:numPr>
+          <w:ilvl w:val="0"/>
+          <w:numId w:val="1"/>
+        </w:numPr>
+        <w:rPr>
+          <w:rFonts w:ascii="Arial" w:hAnsi="Arial" w:cs="Arial"/>
+          <w:sz w:val="24"/>
+          <w:szCs w:val="24"/>
+        </w:rPr>
+      </w:pPr>
+      <w:r>
+        <w:rPr>
+          <w:rFonts w:ascii="Arial" w:hAnsi="Arial" w:cs="Arial"/>
+          <w:sz w:val="24"/>
+          <w:szCs w:val="24"/>
+        </w:rPr>
+        <w:t>Voor de headers binnen de website word het font “</w:t>
+      </w:r>
+      <w:proofErr w:type="spellStart"/>
+      <w:r>
+        <w:rPr>
+          <w:rFonts w:ascii="Arial" w:hAnsi="Arial" w:cs="Arial"/>
+          <w:sz w:val="24"/>
+          <w:szCs w:val="24"/>
+        </w:rPr>
+        <w:t>Helvetica</w:t>
+      </w:r>
+      <w:proofErr w:type="spellEnd"/>
+      <w:r>
+        <w:rPr>
+          <w:rFonts w:ascii="Arial" w:hAnsi="Arial" w:cs="Arial"/>
+          <w:sz w:val="24"/>
+          <w:szCs w:val="24"/>
+        </w:rPr>
+        <w:t>” gebruikt</w:t>
+      </w:r>
+    </w:p>
+    <w:p>
+      <w:pPr>
+        <w:pStyle w:val="Lijstalinea"/>
+        <w:numPr>
+          <w:ilvl w:val="0"/>
+          <w:numId w:val="1"/>
+        </w:numPr>
+        <w:rPr>
+          <w:rFonts w:ascii="Arial" w:hAnsi="Arial" w:cs="Arial"/>
+          <w:sz w:val="24"/>
+          <w:szCs w:val="24"/>
+        </w:rPr>
+      </w:pPr>
+      <w:r>
+        <w:rPr>
+          <w:rFonts w:ascii="Arial" w:hAnsi="Arial" w:cs="Arial"/>
+          <w:sz w:val="24"/>
+          <w:szCs w:val="24"/>
+        </w:rPr>
+        <w:t>Voor de tekst binnen de website word het font “</w:t>
+      </w:r>
+      <w:proofErr w:type="spellStart"/>
+      <w:r>
+        <w:rPr>
+          <w:rFonts w:ascii="Arial" w:hAnsi="Arial" w:cs="Arial"/>
+          <w:sz w:val="24"/>
+          <w:szCs w:val="24"/>
+        </w:rPr>
+        <w:t>Helvetica</w:t>
+      </w:r>
+      <w:proofErr w:type="spellEnd"/>
+      <w:r>
+        <w:rPr>
+          <w:rFonts w:ascii="Arial" w:hAnsi="Arial" w:cs="Arial"/>
+          <w:sz w:val="24"/>
+          <w:szCs w:val="24"/>
+        </w:rPr>
+        <w:t xml:space="preserve"> light” gebruikt</w:t>
+      </w:r>
+    </w:p>
+    <w:p>
+      <w:pPr>
+        <w:pStyle w:val="Lijstalinea"/>
+        <w:numPr>
+          <w:ilvl w:val="0"/>
+          <w:numId w:val="1"/>
+        </w:numPr>
+        <w:rPr>
+          <w:rFonts w:ascii="Arial" w:hAnsi="Arial" w:cs="Arial"/>
+          <w:sz w:val="24"/>
+          <w:szCs w:val="24"/>
+        </w:rPr>
+      </w:pPr>
+      <w:r>
+        <w:rPr>
+          <w:rFonts w:ascii="Arial" w:hAnsi="Arial" w:cs="Arial"/>
+          <w:sz w:val="24"/>
+          <w:szCs w:val="24"/>
+        </w:rPr>
+        <w:t xml:space="preserve">Voor de website </w:t>
+      </w:r>
+      <w:proofErr w:type="spellStart"/>
+      <w:r>
+        <w:rPr>
+          <w:rFonts w:ascii="Arial" w:hAnsi="Arial" w:cs="Arial"/>
+          <w:sz w:val="24"/>
+          <w:szCs w:val="24"/>
+        </w:rPr>
+        <w:t>layout</w:t>
+      </w:r>
+      <w:proofErr w:type="spellEnd"/>
+      <w:r>
+        <w:rPr>
+          <w:rFonts w:ascii="Arial" w:hAnsi="Arial" w:cs="Arial"/>
+          <w:sz w:val="24"/>
+          <w:szCs w:val="24"/>
+        </w:rPr>
+        <w:t xml:space="preserve"> is voor </w:t>
+      </w:r>
+      <w:proofErr w:type="spellStart"/>
+      <w:r>
+        <w:rPr>
+          <w:rFonts w:ascii="Arial" w:hAnsi="Arial" w:cs="Arial"/>
+          <w:sz w:val="24"/>
+          <w:szCs w:val="24"/>
+        </w:rPr>
+        <w:t>material</w:t>
+      </w:r>
+      <w:proofErr w:type="spellEnd"/>
+      <w:r>
+        <w:rPr>
+          <w:rFonts w:ascii="Arial" w:hAnsi="Arial" w:cs="Arial"/>
+          <w:sz w:val="24"/>
+          <w:szCs w:val="24"/>
+        </w:rPr>
+        <w:t xml:space="preserve"> design gekozen maar er is gevraagd om er een persoonlijke twist aan te geven en niet dat het er uitziet zoals bijvoorbeeld</w:t>
+      </w:r>
+      <w:r>
+        <w:rPr>
+          <w:rFonts w:ascii="Arial" w:hAnsi="Arial" w:cs="Arial"/>
+          <w:sz w:val="24"/>
+          <w:szCs w:val="24"/>
+        </w:rPr>
+        <w:t xml:space="preserve"> de websites van</w:t>
+      </w:r>
+      <w:r>
+        <w:rPr>
+          <w:rFonts w:ascii="Arial" w:hAnsi="Arial" w:cs="Arial"/>
+          <w:sz w:val="24"/>
+          <w:szCs w:val="24"/>
+        </w:rPr>
+        <w:t xml:space="preserve"> Google</w:t>
+      </w:r>
+      <w:r>
+        <w:rPr>
+          <w:rFonts w:ascii="Arial" w:hAnsi="Arial" w:cs="Arial"/>
+          <w:sz w:val="24"/>
+          <w:szCs w:val="24"/>
+        </w:rPr>
+        <w:t>.</w:t>
+      </w:r>
       <w:bookmarkStart w:id="0" w:name="_GoBack"/>
       <w:bookmarkEnd w:id="0"/>
-      <w:r>
-        <w:rPr>
-          <w:rFonts w:ascii="Arial" w:hAnsi="Arial" w:cs="Arial"/>
-          <w:sz w:val="24"/>
-          <w:szCs w:val="24"/>
-        </w:rPr>
-        <w:t xml:space="preserve"> team.</w:t>
-      </w:r>
-    </w:p>
-    <w:p>
-      <w:pPr>
-        <w:pStyle w:val="Geenafstand"/>
-        <w:numPr>
-          <w:ilvl w:val="0"/>
-          <w:numId w:val="1"/>
-        </w:numPr>
-        <w:rPr>
-          <w:rFonts w:ascii="Arial" w:hAnsi="Arial" w:cs="Arial"/>
-          <w:sz w:val="24"/>
-          <w:szCs w:val="24"/>
-        </w:rPr>
-      </w:pPr>
-      <w:r>
-        <w:rPr>
-          <w:rFonts w:ascii="Arial" w:hAnsi="Arial" w:cs="Arial"/>
-          <w:sz w:val="24"/>
-          <w:szCs w:val="24"/>
-        </w:rPr>
-        <w:t xml:space="preserve">Documenten worden geschreven in </w:t>
-      </w:r>
-      <w:proofErr w:type="spellStart"/>
-      <w:r>
-        <w:rPr>
-          <w:rFonts w:ascii="Arial" w:hAnsi="Arial" w:cs="Arial"/>
-          <w:sz w:val="24"/>
-          <w:szCs w:val="24"/>
-        </w:rPr>
-        <w:t>Arial</w:t>
-      </w:r>
-      <w:proofErr w:type="spellEnd"/>
-      <w:r>
-        <w:rPr>
-          <w:rFonts w:ascii="Arial" w:hAnsi="Arial" w:cs="Arial"/>
-          <w:sz w:val="24"/>
-          <w:szCs w:val="24"/>
-        </w:rPr>
-        <w:t>.</w:t>
-      </w:r>
-    </w:p>
-    <w:p>
-      <w:pPr>
-        <w:pStyle w:val="Geenafstand"/>
-        <w:numPr>
-          <w:ilvl w:val="0"/>
-          <w:numId w:val="1"/>
-        </w:numPr>
-        <w:rPr>
-          <w:rFonts w:ascii="Arial" w:hAnsi="Arial" w:cs="Arial"/>
-          <w:sz w:val="24"/>
-          <w:szCs w:val="24"/>
-        </w:rPr>
-      </w:pPr>
-      <w:r>
-        <w:rPr>
-          <w:rFonts w:ascii="Arial" w:hAnsi="Arial" w:cs="Arial"/>
-          <w:sz w:val="24"/>
-          <w:szCs w:val="24"/>
-        </w:rPr>
-        <w:t>Titels van documenten hebben lettertype 16.</w:t>
-      </w:r>
-    </w:p>
-    <w:p>
-      <w:pPr>
-        <w:pStyle w:val="Geenafstand"/>
-        <w:numPr>
-          <w:ilvl w:val="0"/>
-          <w:numId w:val="1"/>
-        </w:numPr>
-        <w:rPr>
-          <w:rFonts w:ascii="Arial" w:hAnsi="Arial" w:cs="Arial"/>
-          <w:sz w:val="24"/>
-          <w:szCs w:val="24"/>
-        </w:rPr>
-      </w:pPr>
-      <w:r>
-        <w:rPr>
-          <w:rFonts w:ascii="Arial" w:hAnsi="Arial" w:cs="Arial"/>
-          <w:sz w:val="24"/>
-          <w:szCs w:val="24"/>
-        </w:rPr>
-        <w:t>Subtitels van documenten hebben lettertype 14</w:t>
-      </w:r>
-      <w:r>
-        <w:rPr>
-          <w:rFonts w:ascii="Arial" w:hAnsi="Arial" w:cs="Arial"/>
-          <w:sz w:val="24"/>
-          <w:szCs w:val="24"/>
-        </w:rPr>
-        <w:t>.</w:t>
-      </w:r>
-    </w:p>
-    <w:p>
-      <w:pPr>
-        <w:pStyle w:val="Geenafstand"/>
-        <w:numPr>
-          <w:ilvl w:val="0"/>
-          <w:numId w:val="1"/>
-        </w:numPr>
-        <w:rPr>
-          <w:rFonts w:ascii="Arial" w:hAnsi="Arial" w:cs="Arial"/>
-          <w:sz w:val="24"/>
-          <w:szCs w:val="24"/>
-        </w:rPr>
-      </w:pPr>
-      <w:r>
-        <w:rPr>
-          <w:rFonts w:ascii="Arial" w:hAnsi="Arial" w:cs="Arial"/>
-          <w:sz w:val="24"/>
-          <w:szCs w:val="24"/>
-        </w:rPr>
-        <w:t>Tekst binnen documenten hebben lettertype 12.</w:t>
-      </w:r>
-    </w:p>
-    <w:p>
-      <w:pPr>
-        <w:pStyle w:val="Geenafstand"/>
-        <w:numPr>
-          <w:ilvl w:val="0"/>
-          <w:numId w:val="1"/>
-        </w:numPr>
-        <w:rPr>
-          <w:rFonts w:ascii="Arial" w:hAnsi="Arial" w:cs="Arial"/>
-          <w:sz w:val="24"/>
-          <w:szCs w:val="24"/>
-        </w:rPr>
-      </w:pPr>
-      <w:r>
-        <w:rPr>
-          <w:rFonts w:ascii="Arial" w:hAnsi="Arial" w:cs="Arial"/>
-          <w:sz w:val="24"/>
-          <w:szCs w:val="24"/>
-        </w:rPr>
-        <w:t>Er word geen gebruik gemaakt van kleuren.</w:t>
-      </w:r>
     </w:p>
     <w:p>
       <w:pPr>
@@ -1224,6 +1600,17 @@
       <w:spacing w:after="0" w:line="240" w:lineRule="auto"/>
     </w:pPr>
   </w:style>
+  <w:style w:type="paragraph" w:styleId="Lijstalinea">
+    <w:name w:val="List Paragraph"/>
+    <w:basedOn w:val="Standaard"/>
+    <w:uiPriority w:val="34"/>
+    <w:qFormat/>
+    <w:rsid w:val="008530B5"/>
+    <w:pPr>
+      <w:ind w:left="720"/>
+      <w:contextualSpacing/>
+    </w:pPr>
+  </w:style>
 </w:styles>
 </file>
 
